--- a/docs/Process Steps.docx
+++ b/docs/Process Steps.docx
@@ -273,12 +273,87 @@
       <w:proofErr w:type="spellEnd"/>
     </w:p>
     <w:p>
-      <w:proofErr w:type="spellStart"/>
-      <w:r>
-        <w:t>Delete</w:t>
-      </w:r>
-      <w:r>
-        <w:t>PostCommand</w:t>
+      <w:pPr>
+        <w:pStyle w:val="ListParagraph"/>
+        <w:numPr>
+          <w:ilvl w:val="1"/>
+          <w:numId w:val="3"/>
+        </w:numPr>
+      </w:pPr>
+      <w:proofErr w:type="spellStart"/>
+      <w:r>
+        <w:t>IEventConsumer</w:t>
+      </w:r>
+      <w:proofErr w:type="spellEnd"/>
+    </w:p>
+    <w:p>
+      <w:pPr>
+        <w:pStyle w:val="ListParagraph"/>
+        <w:numPr>
+          <w:ilvl w:val="2"/>
+          <w:numId w:val="3"/>
+        </w:numPr>
+      </w:pPr>
+      <w:proofErr w:type="spellStart"/>
+      <w:r>
+        <w:t>IEventHandler.On</w:t>
+      </w:r>
+      <w:proofErr w:type="spellEnd"/>
+      <w:r>
+        <w:t>(</w:t>
+      </w:r>
+      <w:proofErr w:type="spellStart"/>
+      <w:r>
+        <w:t>PostCreat</w:t>
+      </w:r>
+      <w:r>
+        <w:t>edEvent</w:t>
+      </w:r>
+      <w:proofErr w:type="spellEnd"/>
+      <w:r>
+        <w:t>)</w:t>
+      </w:r>
+    </w:p>
+    <w:p>
+      <w:pPr>
+        <w:pStyle w:val="ListParagraph"/>
+        <w:numPr>
+          <w:ilvl w:val="3"/>
+          <w:numId w:val="3"/>
+        </w:numPr>
+      </w:pPr>
+      <w:proofErr w:type="spellStart"/>
+      <w:r>
+        <w:t>PostRepository.Create</w:t>
+      </w:r>
+      <w:r>
+        <w:t>Async</w:t>
+      </w:r>
+      <w:proofErr w:type="spellEnd"/>
+      <w:r>
+        <w:t>()</w:t>
+      </w:r>
+    </w:p>
+    <w:p>
+      <w:pPr>
+        <w:pStyle w:val="ListParagraph"/>
+      </w:pPr>
+    </w:p>
+    <w:p>
+      <w:pPr>
+        <w:pStyle w:val="ListParagraph"/>
+      </w:pPr>
+    </w:p>
+    <w:p>
+      <w:proofErr w:type="spellStart"/>
+      <w:r>
+        <w:t>Edit</w:t>
+      </w:r>
+      <w:r>
+        <w:t>Message</w:t>
+      </w:r>
+      <w:r>
+        <w:t>Command</w:t>
       </w:r>
       <w:proofErr w:type="spellEnd"/>
       <w:r>
@@ -309,10 +384,10 @@
       </w:pPr>
       <w:proofErr w:type="spellStart"/>
       <w:r>
-        <w:t>Delete</w:t>
-      </w:r>
-      <w:r>
-        <w:t>PostController</w:t>
+        <w:t>EditMessage</w:t>
+      </w:r>
+      <w:r>
+        <w:t>Controller</w:t>
       </w:r>
       <w:proofErr w:type="spellEnd"/>
     </w:p>
@@ -445,7 +520,10 @@
         <w:t>PostAggregate.</w:t>
       </w:r>
       <w:r>
-        <w:t>DeletePost</w:t>
+        <w:t>Edit</w:t>
+      </w:r>
+      <w:r>
+        <w:t>Message</w:t>
       </w:r>
       <w:proofErr w:type="spellEnd"/>
       <w:r>
@@ -632,6 +710,7 @@
       </w:pPr>
       <w:proofErr w:type="spellStart"/>
       <w:r>
+        <w:lastRenderedPageBreak/>
         <w:t>Post.Query</w:t>
       </w:r>
       <w:proofErr w:type="spellEnd"/>
@@ -668,7 +747,10 @@
       </w:r>
       <w:proofErr w:type="spellStart"/>
       <w:r>
-        <w:t>PostRemovedEvent</w:t>
+        <w:t>MessageUpdated</w:t>
+      </w:r>
+      <w:r>
+        <w:t>Event</w:t>
       </w:r>
       <w:proofErr w:type="spellEnd"/>
       <w:r>
@@ -685,6 +767,846 @@
       </w:pPr>
       <w:proofErr w:type="spellStart"/>
       <w:r>
+        <w:t>PostRepository.UpdateAsync</w:t>
+      </w:r>
+      <w:proofErr w:type="spellEnd"/>
+      <w:r>
+        <w:t>()</w:t>
+      </w:r>
+    </w:p>
+    <w:p/>
+    <w:p>
+      <w:proofErr w:type="spellStart"/>
+      <w:r>
+        <w:t>LikePost</w:t>
+      </w:r>
+      <w:r>
+        <w:t>Command</w:t>
+      </w:r>
+      <w:proofErr w:type="spellEnd"/>
+      <w:r>
+        <w:t>:</w:t>
+      </w:r>
+    </w:p>
+    <w:p>
+      <w:pPr>
+        <w:pStyle w:val="ListParagraph"/>
+        <w:numPr>
+          <w:ilvl w:val="0"/>
+          <w:numId w:val="10"/>
+        </w:numPr>
+      </w:pPr>
+      <w:proofErr w:type="spellStart"/>
+      <w:r>
+        <w:t>Post.Command</w:t>
+      </w:r>
+      <w:proofErr w:type="spellEnd"/>
+    </w:p>
+    <w:p>
+      <w:pPr>
+        <w:pStyle w:val="ListParagraph"/>
+        <w:numPr>
+          <w:ilvl w:val="1"/>
+          <w:numId w:val="10"/>
+        </w:numPr>
+      </w:pPr>
+      <w:proofErr w:type="spellStart"/>
+      <w:r>
+        <w:t>EditMessageController</w:t>
+      </w:r>
+      <w:proofErr w:type="spellEnd"/>
+    </w:p>
+    <w:p>
+      <w:pPr>
+        <w:pStyle w:val="ListParagraph"/>
+        <w:numPr>
+          <w:ilvl w:val="2"/>
+          <w:numId w:val="10"/>
+        </w:numPr>
+      </w:pPr>
+      <w:proofErr w:type="spellStart"/>
+      <w:r>
+        <w:t>ICommandDispatcher.SendAsync</w:t>
+      </w:r>
+      <w:proofErr w:type="spellEnd"/>
+    </w:p>
+    <w:p>
+      <w:pPr>
+        <w:pStyle w:val="ListParagraph"/>
+        <w:numPr>
+          <w:ilvl w:val="3"/>
+          <w:numId w:val="10"/>
+        </w:numPr>
+      </w:pPr>
+      <w:proofErr w:type="spellStart"/>
+      <w:r>
+        <w:t>ICommandHandler.HandleAsync</w:t>
+      </w:r>
+      <w:proofErr w:type="spellEnd"/>
+      <w:r>
+        <w:t>()</w:t>
+      </w:r>
+    </w:p>
+    <w:p>
+      <w:pPr>
+        <w:pStyle w:val="ListParagraph"/>
+        <w:numPr>
+          <w:ilvl w:val="4"/>
+          <w:numId w:val="10"/>
+        </w:numPr>
+      </w:pPr>
+      <w:proofErr w:type="spellStart"/>
+      <w:r>
+        <w:t>IEventSourcingHandler.GetByIdAsync</w:t>
+      </w:r>
+      <w:proofErr w:type="spellEnd"/>
+      <w:r>
+        <w:t>()</w:t>
+      </w:r>
+    </w:p>
+    <w:p>
+      <w:pPr>
+        <w:pStyle w:val="ListParagraph"/>
+        <w:numPr>
+          <w:ilvl w:val="5"/>
+          <w:numId w:val="10"/>
+        </w:numPr>
+      </w:pPr>
+      <w:proofErr w:type="spellStart"/>
+      <w:r>
+        <w:t>PostAggregate.ctor</w:t>
+      </w:r>
+      <w:proofErr w:type="spellEnd"/>
+      <w:r>
+        <w:t>()</w:t>
+      </w:r>
+    </w:p>
+    <w:p>
+      <w:pPr>
+        <w:pStyle w:val="ListParagraph"/>
+        <w:numPr>
+          <w:ilvl w:val="5"/>
+          <w:numId w:val="10"/>
+        </w:numPr>
+      </w:pPr>
+      <w:proofErr w:type="spellStart"/>
+      <w:r>
+        <w:t>IEventStore.GetEventAsync</w:t>
+      </w:r>
+      <w:proofErr w:type="spellEnd"/>
+      <w:r>
+        <w:t>()</w:t>
+      </w:r>
+    </w:p>
+    <w:p>
+      <w:pPr>
+        <w:pStyle w:val="ListParagraph"/>
+        <w:numPr>
+          <w:ilvl w:val="6"/>
+          <w:numId w:val="10"/>
+        </w:numPr>
+      </w:pPr>
+      <w:proofErr w:type="spellStart"/>
+      <w:r>
+        <w:t>IEventStoreRepository.FindByAggregateId</w:t>
+      </w:r>
+      <w:proofErr w:type="spellEnd"/>
+      <w:r>
+        <w:t>()</w:t>
+      </w:r>
+    </w:p>
+    <w:p>
+      <w:pPr>
+        <w:pStyle w:val="ListParagraph"/>
+        <w:numPr>
+          <w:ilvl w:val="5"/>
+          <w:numId w:val="10"/>
+        </w:numPr>
+      </w:pPr>
+      <w:proofErr w:type="spellStart"/>
+      <w:r>
+        <w:t>AggregateRoot.ReplayEvent</w:t>
+      </w:r>
+      <w:proofErr w:type="spellEnd"/>
+      <w:r>
+        <w:t>()</w:t>
+      </w:r>
+    </w:p>
+    <w:p>
+      <w:pPr>
+        <w:pStyle w:val="ListParagraph"/>
+        <w:numPr>
+          <w:ilvl w:val="4"/>
+          <w:numId w:val="10"/>
+        </w:numPr>
+      </w:pPr>
+      <w:proofErr w:type="spellStart"/>
+      <w:r>
+        <w:t>PostAggregate.</w:t>
+      </w:r>
+      <w:r>
+        <w:t>LikePost</w:t>
+      </w:r>
+      <w:proofErr w:type="spellEnd"/>
+      <w:r>
+        <w:t>()</w:t>
+      </w:r>
+    </w:p>
+    <w:p>
+      <w:pPr>
+        <w:pStyle w:val="ListParagraph"/>
+        <w:numPr>
+          <w:ilvl w:val="5"/>
+          <w:numId w:val="10"/>
+        </w:numPr>
+      </w:pPr>
+      <w:proofErr w:type="spellStart"/>
+      <w:r>
+        <w:t>AggregateRoot.RaiseEvent</w:t>
+      </w:r>
+      <w:proofErr w:type="spellEnd"/>
+      <w:r>
+        <w:t>()</w:t>
+      </w:r>
+    </w:p>
+    <w:p>
+      <w:pPr>
+        <w:pStyle w:val="ListParagraph"/>
+        <w:numPr>
+          <w:ilvl w:val="6"/>
+          <w:numId w:val="10"/>
+        </w:numPr>
+      </w:pPr>
+      <w:proofErr w:type="spellStart"/>
+      <w:r>
+        <w:t>AggregateRoot.ApplyChange</w:t>
+      </w:r>
+      <w:proofErr w:type="spellEnd"/>
+      <w:r>
+        <w:t>()</w:t>
+      </w:r>
+    </w:p>
+    <w:p>
+      <w:pPr>
+        <w:pStyle w:val="ListParagraph"/>
+        <w:numPr>
+          <w:ilvl w:val="7"/>
+          <w:numId w:val="10"/>
+        </w:numPr>
+      </w:pPr>
+      <w:proofErr w:type="spellStart"/>
+      <w:r>
+        <w:t>PostAggregate.Apply</w:t>
+      </w:r>
+      <w:proofErr w:type="spellEnd"/>
+      <w:r>
+        <w:t>()</w:t>
+      </w:r>
+    </w:p>
+    <w:p>
+      <w:pPr>
+        <w:pStyle w:val="ListParagraph"/>
+        <w:numPr>
+          <w:ilvl w:val="4"/>
+          <w:numId w:val="10"/>
+        </w:numPr>
+      </w:pPr>
+      <w:proofErr w:type="spellStart"/>
+      <w:r>
+        <w:t>IEventSourcingHandler.SaveAsync</w:t>
+      </w:r>
+      <w:proofErr w:type="spellEnd"/>
+      <w:r>
+        <w:t>()</w:t>
+      </w:r>
+    </w:p>
+    <w:p>
+      <w:pPr>
+        <w:pStyle w:val="ListParagraph"/>
+        <w:numPr>
+          <w:ilvl w:val="5"/>
+          <w:numId w:val="10"/>
+        </w:numPr>
+      </w:pPr>
+      <w:proofErr w:type="spellStart"/>
+      <w:r>
+        <w:t>AggregateRoot.GetUncommitedChanges</w:t>
+      </w:r>
+      <w:proofErr w:type="spellEnd"/>
+      <w:r>
+        <w:t>()</w:t>
+      </w:r>
+    </w:p>
+    <w:p>
+      <w:pPr>
+        <w:pStyle w:val="ListParagraph"/>
+        <w:numPr>
+          <w:ilvl w:val="5"/>
+          <w:numId w:val="10"/>
+        </w:numPr>
+      </w:pPr>
+      <w:proofErr w:type="spellStart"/>
+      <w:r>
+        <w:t>IEventStore.SaveEventAsync</w:t>
+      </w:r>
+      <w:proofErr w:type="spellEnd"/>
+      <w:r>
+        <w:t>()</w:t>
+      </w:r>
+    </w:p>
+    <w:p>
+      <w:pPr>
+        <w:pStyle w:val="ListParagraph"/>
+        <w:numPr>
+          <w:ilvl w:val="6"/>
+          <w:numId w:val="10"/>
+        </w:numPr>
+      </w:pPr>
+      <w:proofErr w:type="spellStart"/>
+      <w:r>
+        <w:t>IEventStoreRepository.FindByAggregateId</w:t>
+      </w:r>
+      <w:proofErr w:type="spellEnd"/>
+      <w:r>
+        <w:t>()</w:t>
+      </w:r>
+    </w:p>
+    <w:p>
+      <w:pPr>
+        <w:pStyle w:val="ListParagraph"/>
+        <w:numPr>
+          <w:ilvl w:val="6"/>
+          <w:numId w:val="10"/>
+        </w:numPr>
+      </w:pPr>
+      <w:proofErr w:type="spellStart"/>
+      <w:r>
+        <w:t>IEventStoreRepository.SaveAsync</w:t>
+      </w:r>
+      <w:proofErr w:type="spellEnd"/>
+      <w:r>
+        <w:t>()</w:t>
+      </w:r>
+    </w:p>
+    <w:p>
+      <w:pPr>
+        <w:pStyle w:val="ListParagraph"/>
+        <w:numPr>
+          <w:ilvl w:val="6"/>
+          <w:numId w:val="10"/>
+        </w:numPr>
+      </w:pPr>
+      <w:proofErr w:type="spellStart"/>
+      <w:r>
+        <w:t>IEventProducer.ProduceAsync</w:t>
+      </w:r>
+      <w:proofErr w:type="spellEnd"/>
+      <w:r>
+        <w:t xml:space="preserve"> ()</w:t>
+      </w:r>
+    </w:p>
+    <w:p>
+      <w:pPr>
+        <w:pStyle w:val="ListParagraph"/>
+        <w:numPr>
+          <w:ilvl w:val="5"/>
+          <w:numId w:val="10"/>
+        </w:numPr>
+      </w:pPr>
+      <w:proofErr w:type="spellStart"/>
+      <w:r>
+        <w:t>AggregateRoot.MarkChangesAsCommited</w:t>
+      </w:r>
+      <w:proofErr w:type="spellEnd"/>
+      <w:r>
+        <w:t>()</w:t>
+      </w:r>
+    </w:p>
+    <w:p>
+      <w:pPr>
+        <w:pStyle w:val="ListParagraph"/>
+        <w:numPr>
+          <w:ilvl w:val="0"/>
+          <w:numId w:val="10"/>
+        </w:numPr>
+      </w:pPr>
+      <w:proofErr w:type="spellStart"/>
+      <w:r>
+        <w:t>Post.Query</w:t>
+      </w:r>
+      <w:proofErr w:type="spellEnd"/>
+    </w:p>
+    <w:p>
+      <w:pPr>
+        <w:pStyle w:val="ListParagraph"/>
+        <w:numPr>
+          <w:ilvl w:val="1"/>
+          <w:numId w:val="10"/>
+        </w:numPr>
+      </w:pPr>
+      <w:proofErr w:type="spellStart"/>
+      <w:r>
+        <w:t>IEventConsumer</w:t>
+      </w:r>
+      <w:proofErr w:type="spellEnd"/>
+    </w:p>
+    <w:p>
+      <w:pPr>
+        <w:pStyle w:val="ListParagraph"/>
+        <w:numPr>
+          <w:ilvl w:val="2"/>
+          <w:numId w:val="10"/>
+        </w:numPr>
+      </w:pPr>
+      <w:r>
+        <w:t>IEventHandler.On(</w:t>
+      </w:r>
+      <w:r>
+        <w:t>PostLiked</w:t>
+      </w:r>
+      <w:bookmarkStart w:id="0" w:name="_GoBack"/>
+      <w:bookmarkEnd w:id="0"/>
+      <w:r>
+        <w:t>Event)</w:t>
+      </w:r>
+    </w:p>
+    <w:p>
+      <w:pPr>
+        <w:pStyle w:val="ListParagraph"/>
+        <w:numPr>
+          <w:ilvl w:val="3"/>
+          <w:numId w:val="10"/>
+        </w:numPr>
+      </w:pPr>
+      <w:proofErr w:type="spellStart"/>
+      <w:r>
+        <w:t>PostRepository.UpdateAsync</w:t>
+      </w:r>
+      <w:proofErr w:type="spellEnd"/>
+      <w:r>
+        <w:t>()</w:t>
+      </w:r>
+    </w:p>
+    <w:p/>
+    <w:p>
+      <w:pPr>
+        <w:pStyle w:val="ListParagraph"/>
+      </w:pPr>
+    </w:p>
+    <w:p>
+      <w:proofErr w:type="spellStart"/>
+      <w:r>
+        <w:t>Delete</w:t>
+      </w:r>
+      <w:r>
+        <w:t>PostCommand</w:t>
+      </w:r>
+      <w:proofErr w:type="spellEnd"/>
+      <w:r>
+        <w:t>:</w:t>
+      </w:r>
+    </w:p>
+    <w:p>
+      <w:pPr>
+        <w:pStyle w:val="ListParagraph"/>
+        <w:numPr>
+          <w:ilvl w:val="0"/>
+          <w:numId w:val="10"/>
+        </w:numPr>
+      </w:pPr>
+      <w:proofErr w:type="spellStart"/>
+      <w:r>
+        <w:t>Post.Command</w:t>
+      </w:r>
+      <w:proofErr w:type="spellEnd"/>
+    </w:p>
+    <w:p>
+      <w:pPr>
+        <w:pStyle w:val="ListParagraph"/>
+        <w:numPr>
+          <w:ilvl w:val="1"/>
+          <w:numId w:val="10"/>
+        </w:numPr>
+      </w:pPr>
+      <w:proofErr w:type="spellStart"/>
+      <w:r>
+        <w:t>Delete</w:t>
+      </w:r>
+      <w:r>
+        <w:t>PostController</w:t>
+      </w:r>
+      <w:proofErr w:type="spellEnd"/>
+    </w:p>
+    <w:p>
+      <w:pPr>
+        <w:pStyle w:val="ListParagraph"/>
+        <w:numPr>
+          <w:ilvl w:val="2"/>
+          <w:numId w:val="10"/>
+        </w:numPr>
+      </w:pPr>
+      <w:proofErr w:type="spellStart"/>
+      <w:r>
+        <w:t>ICommandDispatcher.SendAsync</w:t>
+      </w:r>
+      <w:proofErr w:type="spellEnd"/>
+    </w:p>
+    <w:p>
+      <w:pPr>
+        <w:pStyle w:val="ListParagraph"/>
+        <w:numPr>
+          <w:ilvl w:val="3"/>
+          <w:numId w:val="10"/>
+        </w:numPr>
+      </w:pPr>
+      <w:proofErr w:type="spellStart"/>
+      <w:r>
+        <w:t>ICommandHandler.HandleAsync</w:t>
+      </w:r>
+      <w:proofErr w:type="spellEnd"/>
+      <w:r>
+        <w:t>()</w:t>
+      </w:r>
+    </w:p>
+    <w:p>
+      <w:pPr>
+        <w:pStyle w:val="ListParagraph"/>
+        <w:numPr>
+          <w:ilvl w:val="4"/>
+          <w:numId w:val="10"/>
+        </w:numPr>
+      </w:pPr>
+      <w:proofErr w:type="spellStart"/>
+      <w:r>
+        <w:t>IEventSourcingHandler.GetByIdAsync</w:t>
+      </w:r>
+      <w:proofErr w:type="spellEnd"/>
+      <w:r>
+        <w:t>()</w:t>
+      </w:r>
+    </w:p>
+    <w:p>
+      <w:pPr>
+        <w:pStyle w:val="ListParagraph"/>
+        <w:numPr>
+          <w:ilvl w:val="5"/>
+          <w:numId w:val="10"/>
+        </w:numPr>
+      </w:pPr>
+      <w:proofErr w:type="spellStart"/>
+      <w:r>
+        <w:t>PostAggregate.ctor</w:t>
+      </w:r>
+      <w:proofErr w:type="spellEnd"/>
+      <w:r>
+        <w:t>()</w:t>
+      </w:r>
+    </w:p>
+    <w:p>
+      <w:pPr>
+        <w:pStyle w:val="ListParagraph"/>
+        <w:numPr>
+          <w:ilvl w:val="5"/>
+          <w:numId w:val="10"/>
+        </w:numPr>
+      </w:pPr>
+      <w:proofErr w:type="spellStart"/>
+      <w:r>
+        <w:t>IEventStore.GetEventAsync</w:t>
+      </w:r>
+      <w:proofErr w:type="spellEnd"/>
+      <w:r>
+        <w:t>()</w:t>
+      </w:r>
+    </w:p>
+    <w:p>
+      <w:pPr>
+        <w:pStyle w:val="ListParagraph"/>
+        <w:numPr>
+          <w:ilvl w:val="6"/>
+          <w:numId w:val="10"/>
+        </w:numPr>
+      </w:pPr>
+      <w:proofErr w:type="spellStart"/>
+      <w:r>
+        <w:lastRenderedPageBreak/>
+        <w:t>IEventStoreRepository.FindByAggregateId</w:t>
+      </w:r>
+      <w:proofErr w:type="spellEnd"/>
+      <w:r>
+        <w:t>()</w:t>
+      </w:r>
+    </w:p>
+    <w:p>
+      <w:pPr>
+        <w:pStyle w:val="ListParagraph"/>
+        <w:numPr>
+          <w:ilvl w:val="5"/>
+          <w:numId w:val="10"/>
+        </w:numPr>
+      </w:pPr>
+      <w:proofErr w:type="spellStart"/>
+      <w:r>
+        <w:t>AggregateRoot.ReplayEvent</w:t>
+      </w:r>
+      <w:proofErr w:type="spellEnd"/>
+      <w:r>
+        <w:t>()</w:t>
+      </w:r>
+    </w:p>
+    <w:p>
+      <w:pPr>
+        <w:pStyle w:val="ListParagraph"/>
+        <w:numPr>
+          <w:ilvl w:val="4"/>
+          <w:numId w:val="10"/>
+        </w:numPr>
+      </w:pPr>
+      <w:proofErr w:type="spellStart"/>
+      <w:r>
+        <w:t>PostAggregate.</w:t>
+      </w:r>
+      <w:r>
+        <w:t>DeletePost</w:t>
+      </w:r>
+      <w:proofErr w:type="spellEnd"/>
+      <w:r>
+        <w:t>()</w:t>
+      </w:r>
+    </w:p>
+    <w:p>
+      <w:pPr>
+        <w:pStyle w:val="ListParagraph"/>
+        <w:numPr>
+          <w:ilvl w:val="5"/>
+          <w:numId w:val="10"/>
+        </w:numPr>
+      </w:pPr>
+      <w:proofErr w:type="spellStart"/>
+      <w:r>
+        <w:t>AggregateRoot.RaiseEvent</w:t>
+      </w:r>
+      <w:proofErr w:type="spellEnd"/>
+      <w:r>
+        <w:t>()</w:t>
+      </w:r>
+    </w:p>
+    <w:p>
+      <w:pPr>
+        <w:pStyle w:val="ListParagraph"/>
+        <w:numPr>
+          <w:ilvl w:val="6"/>
+          <w:numId w:val="10"/>
+        </w:numPr>
+      </w:pPr>
+      <w:proofErr w:type="spellStart"/>
+      <w:r>
+        <w:t>AggregateRoot.ApplyChange</w:t>
+      </w:r>
+      <w:proofErr w:type="spellEnd"/>
+      <w:r>
+        <w:t>()</w:t>
+      </w:r>
+    </w:p>
+    <w:p>
+      <w:pPr>
+        <w:pStyle w:val="ListParagraph"/>
+        <w:numPr>
+          <w:ilvl w:val="7"/>
+          <w:numId w:val="10"/>
+        </w:numPr>
+      </w:pPr>
+      <w:proofErr w:type="spellStart"/>
+      <w:r>
+        <w:t>PostAggregate.Apply</w:t>
+      </w:r>
+      <w:proofErr w:type="spellEnd"/>
+      <w:r>
+        <w:t>()</w:t>
+      </w:r>
+    </w:p>
+    <w:p>
+      <w:pPr>
+        <w:pStyle w:val="ListParagraph"/>
+        <w:numPr>
+          <w:ilvl w:val="4"/>
+          <w:numId w:val="10"/>
+        </w:numPr>
+      </w:pPr>
+      <w:proofErr w:type="spellStart"/>
+      <w:r>
+        <w:t>IEventSourcingHandler.SaveAsync</w:t>
+      </w:r>
+      <w:proofErr w:type="spellEnd"/>
+      <w:r>
+        <w:t>()</w:t>
+      </w:r>
+    </w:p>
+    <w:p>
+      <w:pPr>
+        <w:pStyle w:val="ListParagraph"/>
+        <w:numPr>
+          <w:ilvl w:val="5"/>
+          <w:numId w:val="10"/>
+        </w:numPr>
+      </w:pPr>
+      <w:proofErr w:type="spellStart"/>
+      <w:r>
+        <w:t>AggregateRoot.GetUncommitedChanges</w:t>
+      </w:r>
+      <w:proofErr w:type="spellEnd"/>
+      <w:r>
+        <w:t>()</w:t>
+      </w:r>
+    </w:p>
+    <w:p>
+      <w:pPr>
+        <w:pStyle w:val="ListParagraph"/>
+        <w:numPr>
+          <w:ilvl w:val="5"/>
+          <w:numId w:val="10"/>
+        </w:numPr>
+      </w:pPr>
+      <w:proofErr w:type="spellStart"/>
+      <w:r>
+        <w:t>IEventStore.SaveEventAsync</w:t>
+      </w:r>
+      <w:proofErr w:type="spellEnd"/>
+      <w:r>
+        <w:t>()</w:t>
+      </w:r>
+    </w:p>
+    <w:p>
+      <w:pPr>
+        <w:pStyle w:val="ListParagraph"/>
+        <w:numPr>
+          <w:ilvl w:val="6"/>
+          <w:numId w:val="10"/>
+        </w:numPr>
+      </w:pPr>
+      <w:proofErr w:type="spellStart"/>
+      <w:r>
+        <w:t>IEventStoreRepository.FindByAggregateId</w:t>
+      </w:r>
+      <w:proofErr w:type="spellEnd"/>
+      <w:r>
+        <w:t>()</w:t>
+      </w:r>
+    </w:p>
+    <w:p>
+      <w:pPr>
+        <w:pStyle w:val="ListParagraph"/>
+        <w:numPr>
+          <w:ilvl w:val="6"/>
+          <w:numId w:val="10"/>
+        </w:numPr>
+      </w:pPr>
+      <w:proofErr w:type="spellStart"/>
+      <w:r>
+        <w:t>IEventStoreRepository.SaveAsync</w:t>
+      </w:r>
+      <w:proofErr w:type="spellEnd"/>
+      <w:r>
+        <w:t>()</w:t>
+      </w:r>
+    </w:p>
+    <w:p>
+      <w:pPr>
+        <w:pStyle w:val="ListParagraph"/>
+        <w:numPr>
+          <w:ilvl w:val="6"/>
+          <w:numId w:val="10"/>
+        </w:numPr>
+      </w:pPr>
+      <w:proofErr w:type="spellStart"/>
+      <w:r>
+        <w:t>IEventProducer.ProduceAsync</w:t>
+      </w:r>
+      <w:proofErr w:type="spellEnd"/>
+      <w:r>
+        <w:t xml:space="preserve"> ()</w:t>
+      </w:r>
+    </w:p>
+    <w:p>
+      <w:pPr>
+        <w:pStyle w:val="ListParagraph"/>
+        <w:numPr>
+          <w:ilvl w:val="5"/>
+          <w:numId w:val="10"/>
+        </w:numPr>
+      </w:pPr>
+      <w:proofErr w:type="spellStart"/>
+      <w:r>
+        <w:t>AggregateRoot.MarkChangesAsCommited</w:t>
+      </w:r>
+      <w:proofErr w:type="spellEnd"/>
+      <w:r>
+        <w:t>()</w:t>
+      </w:r>
+    </w:p>
+    <w:p>
+      <w:pPr>
+        <w:pStyle w:val="ListParagraph"/>
+        <w:numPr>
+          <w:ilvl w:val="0"/>
+          <w:numId w:val="10"/>
+        </w:numPr>
+      </w:pPr>
+      <w:proofErr w:type="spellStart"/>
+      <w:r>
+        <w:t>Post.Query</w:t>
+      </w:r>
+      <w:proofErr w:type="spellEnd"/>
+    </w:p>
+    <w:p>
+      <w:pPr>
+        <w:pStyle w:val="ListParagraph"/>
+        <w:numPr>
+          <w:ilvl w:val="1"/>
+          <w:numId w:val="10"/>
+        </w:numPr>
+      </w:pPr>
+      <w:proofErr w:type="spellStart"/>
+      <w:r>
+        <w:t>IEventConsumer</w:t>
+      </w:r>
+      <w:proofErr w:type="spellEnd"/>
+    </w:p>
+    <w:p>
+      <w:pPr>
+        <w:pStyle w:val="ListParagraph"/>
+        <w:numPr>
+          <w:ilvl w:val="2"/>
+          <w:numId w:val="10"/>
+        </w:numPr>
+      </w:pPr>
+      <w:proofErr w:type="spellStart"/>
+      <w:r>
+        <w:t>IEventHandler.On</w:t>
+      </w:r>
+      <w:proofErr w:type="spellEnd"/>
+      <w:r>
+        <w:t>(</w:t>
+      </w:r>
+      <w:proofErr w:type="spellStart"/>
+      <w:r>
+        <w:t>PostRemovedEvent</w:t>
+      </w:r>
+      <w:proofErr w:type="spellEnd"/>
+      <w:r>
+        <w:t>)</w:t>
+      </w:r>
+    </w:p>
+    <w:p>
+      <w:pPr>
+        <w:pStyle w:val="ListParagraph"/>
+        <w:numPr>
+          <w:ilvl w:val="3"/>
+          <w:numId w:val="10"/>
+        </w:numPr>
+      </w:pPr>
+      <w:proofErr w:type="spellStart"/>
+      <w:r>
         <w:t>PostRepository.DeleteAsync</w:t>
       </w:r>
       <w:proofErr w:type="spellEnd"/>
@@ -1287,8 +2209,6 @@
       <w:r>
         <w:t>Edit</w:t>
       </w:r>
-      <w:bookmarkStart w:id="0" w:name="_GoBack"/>
-      <w:bookmarkEnd w:id="0"/>
       <w:r>
         <w:t>Comment</w:t>
       </w:r>
@@ -1375,6 +2295,436 @@
       </w:pPr>
       <w:proofErr w:type="spellStart"/>
       <w:r>
+        <w:t>AggregateRoot.GetUncommitedChanges</w:t>
+      </w:r>
+      <w:proofErr w:type="spellEnd"/>
+      <w:r>
+        <w:t>()</w:t>
+      </w:r>
+    </w:p>
+    <w:p>
+      <w:pPr>
+        <w:pStyle w:val="ListParagraph"/>
+        <w:numPr>
+          <w:ilvl w:val="5"/>
+          <w:numId w:val="6"/>
+        </w:numPr>
+      </w:pPr>
+      <w:proofErr w:type="spellStart"/>
+      <w:r>
+        <w:t>IEventStore.SaveEventAsync</w:t>
+      </w:r>
+      <w:proofErr w:type="spellEnd"/>
+      <w:r>
+        <w:t>()</w:t>
+      </w:r>
+    </w:p>
+    <w:p>
+      <w:pPr>
+        <w:pStyle w:val="ListParagraph"/>
+        <w:numPr>
+          <w:ilvl w:val="6"/>
+          <w:numId w:val="6"/>
+        </w:numPr>
+      </w:pPr>
+      <w:proofErr w:type="spellStart"/>
+      <w:r>
+        <w:t>IEventStoreRepository.FindByAggregateId</w:t>
+      </w:r>
+      <w:proofErr w:type="spellEnd"/>
+      <w:r>
+        <w:t>()</w:t>
+      </w:r>
+    </w:p>
+    <w:p>
+      <w:pPr>
+        <w:pStyle w:val="ListParagraph"/>
+        <w:numPr>
+          <w:ilvl w:val="6"/>
+          <w:numId w:val="6"/>
+        </w:numPr>
+      </w:pPr>
+      <w:proofErr w:type="spellStart"/>
+      <w:r>
+        <w:t>IEventStoreRepository.SaveAsync</w:t>
+      </w:r>
+      <w:proofErr w:type="spellEnd"/>
+      <w:r>
+        <w:t>()</w:t>
+      </w:r>
+    </w:p>
+    <w:p>
+      <w:pPr>
+        <w:pStyle w:val="ListParagraph"/>
+        <w:numPr>
+          <w:ilvl w:val="6"/>
+          <w:numId w:val="6"/>
+        </w:numPr>
+      </w:pPr>
+      <w:proofErr w:type="spellStart"/>
+      <w:r>
+        <w:t>IEventProducer.ProduceAsync</w:t>
+      </w:r>
+      <w:proofErr w:type="spellEnd"/>
+      <w:r>
+        <w:t xml:space="preserve"> ()</w:t>
+      </w:r>
+    </w:p>
+    <w:p>
+      <w:pPr>
+        <w:pStyle w:val="ListParagraph"/>
+        <w:numPr>
+          <w:ilvl w:val="5"/>
+          <w:numId w:val="6"/>
+        </w:numPr>
+      </w:pPr>
+      <w:proofErr w:type="spellStart"/>
+      <w:r>
+        <w:t>AggregateRoot.MarkChangesAsCommited</w:t>
+      </w:r>
+      <w:proofErr w:type="spellEnd"/>
+      <w:r>
+        <w:t>()</w:t>
+      </w:r>
+    </w:p>
+    <w:p>
+      <w:pPr>
+        <w:pStyle w:val="ListParagraph"/>
+        <w:numPr>
+          <w:ilvl w:val="0"/>
+          <w:numId w:val="6"/>
+        </w:numPr>
+      </w:pPr>
+      <w:proofErr w:type="spellStart"/>
+      <w:r>
+        <w:t>Post.Query</w:t>
+      </w:r>
+      <w:proofErr w:type="spellEnd"/>
+    </w:p>
+    <w:p>
+      <w:pPr>
+        <w:pStyle w:val="ListParagraph"/>
+        <w:numPr>
+          <w:ilvl w:val="1"/>
+          <w:numId w:val="6"/>
+        </w:numPr>
+      </w:pPr>
+      <w:proofErr w:type="spellStart"/>
+      <w:r>
+        <w:t>IEventConsumer</w:t>
+      </w:r>
+      <w:proofErr w:type="spellEnd"/>
+    </w:p>
+    <w:p>
+      <w:pPr>
+        <w:pStyle w:val="ListParagraph"/>
+        <w:numPr>
+          <w:ilvl w:val="2"/>
+          <w:numId w:val="6"/>
+        </w:numPr>
+      </w:pPr>
+      <w:proofErr w:type="spellStart"/>
+      <w:r>
+        <w:t>IEventHandler.On</w:t>
+      </w:r>
+      <w:proofErr w:type="spellEnd"/>
+      <w:r>
+        <w:t>(</w:t>
+      </w:r>
+      <w:proofErr w:type="spellStart"/>
+      <w:r>
+        <w:t>CommentUpdated</w:t>
+      </w:r>
+      <w:r>
+        <w:t>Event</w:t>
+      </w:r>
+      <w:proofErr w:type="spellEnd"/>
+      <w:r>
+        <w:t>)</w:t>
+      </w:r>
+    </w:p>
+    <w:p>
+      <w:pPr>
+        <w:pStyle w:val="ListParagraph"/>
+        <w:numPr>
+          <w:ilvl w:val="3"/>
+          <w:numId w:val="6"/>
+        </w:numPr>
+      </w:pPr>
+      <w:proofErr w:type="spellStart"/>
+      <w:r>
+        <w:t>CommentRepository.</w:t>
+      </w:r>
+      <w:r>
+        <w:t>Update</w:t>
+      </w:r>
+      <w:r>
+        <w:t>Async</w:t>
+      </w:r>
+      <w:proofErr w:type="spellEnd"/>
+      <w:r>
+        <w:t>()</w:t>
+      </w:r>
+    </w:p>
+    <w:p/>
+    <w:p>
+      <w:proofErr w:type="spellStart"/>
+      <w:r>
+        <w:t>Remove</w:t>
+      </w:r>
+      <w:r>
+        <w:t>CommentCommand</w:t>
+      </w:r>
+      <w:proofErr w:type="spellEnd"/>
+      <w:r>
+        <w:t>:</w:t>
+      </w:r>
+    </w:p>
+    <w:p>
+      <w:pPr>
+        <w:pStyle w:val="ListParagraph"/>
+        <w:numPr>
+          <w:ilvl w:val="0"/>
+          <w:numId w:val="7"/>
+        </w:numPr>
+      </w:pPr>
+      <w:proofErr w:type="spellStart"/>
+      <w:r>
+        <w:t>Post.Command</w:t>
+      </w:r>
+      <w:proofErr w:type="spellEnd"/>
+    </w:p>
+    <w:p>
+      <w:pPr>
+        <w:pStyle w:val="ListParagraph"/>
+        <w:numPr>
+          <w:ilvl w:val="1"/>
+          <w:numId w:val="7"/>
+        </w:numPr>
+      </w:pPr>
+      <w:proofErr w:type="spellStart"/>
+      <w:r>
+        <w:t>Remove</w:t>
+      </w:r>
+      <w:r>
+        <w:t>CommentController</w:t>
+      </w:r>
+      <w:proofErr w:type="spellEnd"/>
+    </w:p>
+    <w:p>
+      <w:pPr>
+        <w:pStyle w:val="ListParagraph"/>
+        <w:numPr>
+          <w:ilvl w:val="2"/>
+          <w:numId w:val="7"/>
+        </w:numPr>
+      </w:pPr>
+      <w:proofErr w:type="spellStart"/>
+      <w:r>
+        <w:t>ICommandDispatcher.SendAsync</w:t>
+      </w:r>
+      <w:proofErr w:type="spellEnd"/>
+    </w:p>
+    <w:p>
+      <w:pPr>
+        <w:pStyle w:val="ListParagraph"/>
+        <w:numPr>
+          <w:ilvl w:val="3"/>
+          <w:numId w:val="7"/>
+        </w:numPr>
+      </w:pPr>
+      <w:proofErr w:type="spellStart"/>
+      <w:r>
+        <w:t>ICommandHandler.HandleAsync</w:t>
+      </w:r>
+      <w:proofErr w:type="spellEnd"/>
+      <w:r>
+        <w:t>()</w:t>
+      </w:r>
+    </w:p>
+    <w:p>
+      <w:pPr>
+        <w:pStyle w:val="ListParagraph"/>
+        <w:numPr>
+          <w:ilvl w:val="4"/>
+          <w:numId w:val="7"/>
+        </w:numPr>
+      </w:pPr>
+      <w:proofErr w:type="spellStart"/>
+      <w:r>
+        <w:t>IEventSourcingHandler.GetByIdAsync</w:t>
+      </w:r>
+      <w:proofErr w:type="spellEnd"/>
+      <w:r>
+        <w:t>()</w:t>
+      </w:r>
+    </w:p>
+    <w:p>
+      <w:pPr>
+        <w:pStyle w:val="ListParagraph"/>
+        <w:numPr>
+          <w:ilvl w:val="5"/>
+          <w:numId w:val="7"/>
+        </w:numPr>
+      </w:pPr>
+      <w:proofErr w:type="spellStart"/>
+      <w:r>
+        <w:t>PostAggregate.ctor</w:t>
+      </w:r>
+      <w:proofErr w:type="spellEnd"/>
+      <w:r>
+        <w:t>()</w:t>
+      </w:r>
+    </w:p>
+    <w:p>
+      <w:pPr>
+        <w:pStyle w:val="ListParagraph"/>
+        <w:numPr>
+          <w:ilvl w:val="5"/>
+          <w:numId w:val="7"/>
+        </w:numPr>
+      </w:pPr>
+      <w:proofErr w:type="spellStart"/>
+      <w:r>
+        <w:t>IEventStore.GetEventAsync</w:t>
+      </w:r>
+      <w:proofErr w:type="spellEnd"/>
+      <w:r>
+        <w:t>()</w:t>
+      </w:r>
+    </w:p>
+    <w:p>
+      <w:pPr>
+        <w:pStyle w:val="ListParagraph"/>
+        <w:numPr>
+          <w:ilvl w:val="6"/>
+          <w:numId w:val="7"/>
+        </w:numPr>
+      </w:pPr>
+      <w:proofErr w:type="spellStart"/>
+      <w:r>
+        <w:t>IEventStoreRepository.FindByAggregateId</w:t>
+      </w:r>
+      <w:proofErr w:type="spellEnd"/>
+      <w:r>
+        <w:t>()</w:t>
+      </w:r>
+    </w:p>
+    <w:p>
+      <w:pPr>
+        <w:pStyle w:val="ListParagraph"/>
+        <w:numPr>
+          <w:ilvl w:val="5"/>
+          <w:numId w:val="7"/>
+        </w:numPr>
+      </w:pPr>
+      <w:proofErr w:type="spellStart"/>
+      <w:r>
+        <w:t>AggregateRoot.ReplayEvent</w:t>
+      </w:r>
+      <w:proofErr w:type="spellEnd"/>
+      <w:r>
+        <w:t>()</w:t>
+      </w:r>
+    </w:p>
+    <w:p>
+      <w:pPr>
+        <w:pStyle w:val="ListParagraph"/>
+        <w:numPr>
+          <w:ilvl w:val="4"/>
+          <w:numId w:val="7"/>
+        </w:numPr>
+      </w:pPr>
+      <w:proofErr w:type="spellStart"/>
+      <w:r>
+        <w:t>PostAggregate.Remove</w:t>
+      </w:r>
+      <w:r>
+        <w:t>Comment</w:t>
+      </w:r>
+      <w:proofErr w:type="spellEnd"/>
+      <w:r>
+        <w:t>()</w:t>
+      </w:r>
+    </w:p>
+    <w:p>
+      <w:pPr>
+        <w:pStyle w:val="ListParagraph"/>
+        <w:numPr>
+          <w:ilvl w:val="5"/>
+          <w:numId w:val="7"/>
+        </w:numPr>
+      </w:pPr>
+      <w:proofErr w:type="spellStart"/>
+      <w:r>
+        <w:t>AggregateRoot.RaiseEvent</w:t>
+      </w:r>
+      <w:proofErr w:type="spellEnd"/>
+      <w:r>
+        <w:t>()</w:t>
+      </w:r>
+    </w:p>
+    <w:p>
+      <w:pPr>
+        <w:pStyle w:val="ListParagraph"/>
+        <w:numPr>
+          <w:ilvl w:val="6"/>
+          <w:numId w:val="7"/>
+        </w:numPr>
+      </w:pPr>
+      <w:proofErr w:type="spellStart"/>
+      <w:r>
+        <w:t>AggregateRoot.ApplyChange</w:t>
+      </w:r>
+      <w:proofErr w:type="spellEnd"/>
+      <w:r>
+        <w:t>()</w:t>
+      </w:r>
+    </w:p>
+    <w:p>
+      <w:pPr>
+        <w:pStyle w:val="ListParagraph"/>
+        <w:numPr>
+          <w:ilvl w:val="7"/>
+          <w:numId w:val="7"/>
+        </w:numPr>
+      </w:pPr>
+      <w:proofErr w:type="spellStart"/>
+      <w:r>
+        <w:t>PostAggregate.Apply</w:t>
+      </w:r>
+      <w:proofErr w:type="spellEnd"/>
+      <w:r>
+        <w:t>()</w:t>
+      </w:r>
+    </w:p>
+    <w:p>
+      <w:pPr>
+        <w:pStyle w:val="ListParagraph"/>
+        <w:numPr>
+          <w:ilvl w:val="4"/>
+          <w:numId w:val="7"/>
+        </w:numPr>
+      </w:pPr>
+      <w:proofErr w:type="spellStart"/>
+      <w:r>
+        <w:t>IEventSourcingHandler.SaveAsync</w:t>
+      </w:r>
+      <w:proofErr w:type="spellEnd"/>
+      <w:r>
+        <w:t>()</w:t>
+      </w:r>
+    </w:p>
+    <w:p>
+      <w:pPr>
+        <w:pStyle w:val="ListParagraph"/>
+        <w:numPr>
+          <w:ilvl w:val="5"/>
+          <w:numId w:val="7"/>
+        </w:numPr>
+      </w:pPr>
+      <w:proofErr w:type="spellStart"/>
+      <w:r>
         <w:lastRenderedPageBreak/>
         <w:t>AggregateRoot.GetUncommitedChanges</w:t>
       </w:r>
@@ -1388,7 +2738,7 @@
         <w:pStyle w:val="ListParagraph"/>
         <w:numPr>
           <w:ilvl w:val="5"/>
-          <w:numId w:val="6"/>
+          <w:numId w:val="7"/>
         </w:numPr>
       </w:pPr>
       <w:proofErr w:type="spellStart"/>
@@ -1405,7 +2755,7 @@
         <w:pStyle w:val="ListParagraph"/>
         <w:numPr>
           <w:ilvl w:val="6"/>
-          <w:numId w:val="6"/>
+          <w:numId w:val="7"/>
         </w:numPr>
       </w:pPr>
       <w:proofErr w:type="spellStart"/>
@@ -1422,7 +2772,7 @@
         <w:pStyle w:val="ListParagraph"/>
         <w:numPr>
           <w:ilvl w:val="6"/>
-          <w:numId w:val="6"/>
+          <w:numId w:val="7"/>
         </w:numPr>
       </w:pPr>
       <w:proofErr w:type="spellStart"/>
@@ -1439,7 +2789,7 @@
         <w:pStyle w:val="ListParagraph"/>
         <w:numPr>
           <w:ilvl w:val="6"/>
-          <w:numId w:val="6"/>
+          <w:numId w:val="7"/>
         </w:numPr>
       </w:pPr>
       <w:proofErr w:type="spellStart"/>
@@ -1456,7 +2806,7 @@
         <w:pStyle w:val="ListParagraph"/>
         <w:numPr>
           <w:ilvl w:val="5"/>
-          <w:numId w:val="6"/>
+          <w:numId w:val="7"/>
         </w:numPr>
       </w:pPr>
       <w:proofErr w:type="spellStart"/>
@@ -1466,90 +2816,6 @@
       <w:proofErr w:type="spellEnd"/>
       <w:r>
         <w:t>()</w:t>
-      </w:r>
-    </w:p>
-    <w:p>
-      <w:pPr>
-        <w:pStyle w:val="ListParagraph"/>
-        <w:numPr>
-          <w:ilvl w:val="0"/>
-          <w:numId w:val="6"/>
-        </w:numPr>
-      </w:pPr>
-      <w:proofErr w:type="spellStart"/>
-      <w:r>
-        <w:t>Post.Query</w:t>
-      </w:r>
-      <w:proofErr w:type="spellEnd"/>
-    </w:p>
-    <w:p>
-      <w:pPr>
-        <w:pStyle w:val="ListParagraph"/>
-        <w:numPr>
-          <w:ilvl w:val="1"/>
-          <w:numId w:val="6"/>
-        </w:numPr>
-      </w:pPr>
-      <w:proofErr w:type="spellStart"/>
-      <w:r>
-        <w:t>IEventConsumer</w:t>
-      </w:r>
-      <w:proofErr w:type="spellEnd"/>
-    </w:p>
-    <w:p>
-      <w:pPr>
-        <w:pStyle w:val="ListParagraph"/>
-        <w:numPr>
-          <w:ilvl w:val="2"/>
-          <w:numId w:val="6"/>
-        </w:numPr>
-      </w:pPr>
-      <w:proofErr w:type="spellStart"/>
-      <w:r>
-        <w:t>IEventHandler.On</w:t>
-      </w:r>
-      <w:proofErr w:type="spellEnd"/>
-      <w:r>
-        <w:t>(</w:t>
-      </w:r>
-      <w:proofErr w:type="spellStart"/>
-      <w:r>
-        <w:t>CommentAddedEvent</w:t>
-      </w:r>
-      <w:proofErr w:type="spellEnd"/>
-      <w:r>
-        <w:t>)</w:t>
-      </w:r>
-    </w:p>
-    <w:p>
-      <w:pPr>
-        <w:pStyle w:val="ListParagraph"/>
-        <w:numPr>
-          <w:ilvl w:val="3"/>
-          <w:numId w:val="6"/>
-        </w:numPr>
-      </w:pPr>
-      <w:proofErr w:type="spellStart"/>
-      <w:r>
-        <w:t>CommentRepository.CreateAsync</w:t>
-      </w:r>
-      <w:proofErr w:type="spellEnd"/>
-      <w:r>
-        <w:t>()</w:t>
-      </w:r>
-    </w:p>
-    <w:p/>
-    <w:p>
-      <w:proofErr w:type="spellStart"/>
-      <w:r>
-        <w:t>Remove</w:t>
-      </w:r>
-      <w:r>
-        <w:t>CommentCommand</w:t>
-      </w:r>
-      <w:proofErr w:type="spellEnd"/>
-      <w:r>
-        <w:t>:</w:t>
       </w:r>
     </w:p>
     <w:p>
@@ -1562,7 +2828,7 @@
       </w:pPr>
       <w:proofErr w:type="spellStart"/>
       <w:r>
-        <w:t>Post.Command</w:t>
+        <w:t>Post.Query</w:t>
       </w:r>
       <w:proofErr w:type="spellEnd"/>
     </w:p>
@@ -1576,7 +2842,7 @@
       </w:pPr>
       <w:proofErr w:type="spellStart"/>
       <w:r>
-        <w:t>AddCommentController</w:t>
+        <w:t>IEventConsumer</w:t>
       </w:r>
       <w:proofErr w:type="spellEnd"/>
     </w:p>
@@ -1590,9 +2856,23 @@
       </w:pPr>
       <w:proofErr w:type="spellStart"/>
       <w:r>
-        <w:t>ICommandDispatcher.SendAsync</w:t>
-      </w:r>
-      <w:proofErr w:type="spellEnd"/>
+        <w:t>IEventHandler.On</w:t>
+      </w:r>
+      <w:proofErr w:type="spellEnd"/>
+      <w:r>
+        <w:t>(</w:t>
+      </w:r>
+      <w:proofErr w:type="spellStart"/>
+      <w:r>
+        <w:t>CommentRemov</w:t>
+      </w:r>
+      <w:r>
+        <w:t>edEvent</w:t>
+      </w:r>
+      <w:proofErr w:type="spellEnd"/>
+      <w:r>
+        <w:t>)</w:t>
+      </w:r>
     </w:p>
     <w:p>
       <w:pPr>
@@ -1604,349 +2884,13 @@
       </w:pPr>
       <w:proofErr w:type="spellStart"/>
       <w:r>
-        <w:t>ICommandHandler.HandleAsync</w:t>
-      </w:r>
-      <w:proofErr w:type="spellEnd"/>
-      <w:r>
-        <w:t>()</w:t>
-      </w:r>
-    </w:p>
-    <w:p>
-      <w:pPr>
-        <w:pStyle w:val="ListParagraph"/>
-        <w:numPr>
-          <w:ilvl w:val="4"/>
-          <w:numId w:val="7"/>
-        </w:numPr>
-      </w:pPr>
-      <w:proofErr w:type="spellStart"/>
-      <w:r>
-        <w:t>IEventSourcingHandler.GetByIdAsync</w:t>
-      </w:r>
-      <w:proofErr w:type="spellEnd"/>
-      <w:r>
-        <w:t>()</w:t>
-      </w:r>
-    </w:p>
-    <w:p>
-      <w:pPr>
-        <w:pStyle w:val="ListParagraph"/>
-        <w:numPr>
-          <w:ilvl w:val="5"/>
-          <w:numId w:val="7"/>
-        </w:numPr>
-      </w:pPr>
-      <w:proofErr w:type="spellStart"/>
-      <w:r>
-        <w:t>PostAggregate.ctor</w:t>
-      </w:r>
-      <w:proofErr w:type="spellEnd"/>
-      <w:r>
-        <w:t>()</w:t>
-      </w:r>
-    </w:p>
-    <w:p>
-      <w:pPr>
-        <w:pStyle w:val="ListParagraph"/>
-        <w:numPr>
-          <w:ilvl w:val="5"/>
-          <w:numId w:val="7"/>
-        </w:numPr>
-      </w:pPr>
-      <w:proofErr w:type="spellStart"/>
-      <w:r>
-        <w:t>IEventStore.GetEventAsync</w:t>
-      </w:r>
-      <w:proofErr w:type="spellEnd"/>
-      <w:r>
-        <w:t>()</w:t>
-      </w:r>
-    </w:p>
-    <w:p>
-      <w:pPr>
-        <w:pStyle w:val="ListParagraph"/>
-        <w:numPr>
-          <w:ilvl w:val="6"/>
-          <w:numId w:val="7"/>
-        </w:numPr>
-      </w:pPr>
-      <w:proofErr w:type="spellStart"/>
-      <w:r>
-        <w:t>IEventStoreRepository.FindByAggregateId</w:t>
-      </w:r>
-      <w:proofErr w:type="spellEnd"/>
-      <w:r>
-        <w:t>()</w:t>
-      </w:r>
-    </w:p>
-    <w:p>
-      <w:pPr>
-        <w:pStyle w:val="ListParagraph"/>
-        <w:numPr>
-          <w:ilvl w:val="5"/>
-          <w:numId w:val="7"/>
-        </w:numPr>
-      </w:pPr>
-      <w:proofErr w:type="spellStart"/>
-      <w:r>
-        <w:t>AggregateRoot.ReplayEvent</w:t>
-      </w:r>
-      <w:proofErr w:type="spellEnd"/>
-      <w:r>
-        <w:t>()</w:t>
-      </w:r>
-    </w:p>
-    <w:p>
-      <w:pPr>
-        <w:pStyle w:val="ListParagraph"/>
-        <w:numPr>
-          <w:ilvl w:val="4"/>
-          <w:numId w:val="7"/>
-        </w:numPr>
-      </w:pPr>
-      <w:proofErr w:type="spellStart"/>
-      <w:r>
-        <w:t>PostAggregate.AddComment</w:t>
-      </w:r>
-      <w:proofErr w:type="spellEnd"/>
-      <w:r>
-        <w:t>()</w:t>
-      </w:r>
-    </w:p>
-    <w:p>
-      <w:pPr>
-        <w:pStyle w:val="ListParagraph"/>
-        <w:numPr>
-          <w:ilvl w:val="5"/>
-          <w:numId w:val="7"/>
-        </w:numPr>
-      </w:pPr>
-      <w:proofErr w:type="spellStart"/>
-      <w:r>
-        <w:t>AggregateRoot.RaiseEvent</w:t>
-      </w:r>
-      <w:proofErr w:type="spellEnd"/>
-      <w:r>
-        <w:t>()</w:t>
-      </w:r>
-    </w:p>
-    <w:p>
-      <w:pPr>
-        <w:pStyle w:val="ListParagraph"/>
-        <w:numPr>
-          <w:ilvl w:val="6"/>
-          <w:numId w:val="7"/>
-        </w:numPr>
-      </w:pPr>
-      <w:proofErr w:type="spellStart"/>
-      <w:r>
-        <w:t>AggregateRoot.ApplyChange</w:t>
-      </w:r>
-      <w:proofErr w:type="spellEnd"/>
-      <w:r>
-        <w:t>()</w:t>
-      </w:r>
-    </w:p>
-    <w:p>
-      <w:pPr>
-        <w:pStyle w:val="ListParagraph"/>
-        <w:numPr>
-          <w:ilvl w:val="7"/>
-          <w:numId w:val="7"/>
-        </w:numPr>
-      </w:pPr>
-      <w:proofErr w:type="spellStart"/>
-      <w:r>
-        <w:t>PostAggregate.Apply</w:t>
-      </w:r>
-      <w:proofErr w:type="spellEnd"/>
-      <w:r>
-        <w:t>()</w:t>
-      </w:r>
-    </w:p>
-    <w:p>
-      <w:pPr>
-        <w:pStyle w:val="ListParagraph"/>
-        <w:numPr>
-          <w:ilvl w:val="4"/>
-          <w:numId w:val="7"/>
-        </w:numPr>
-      </w:pPr>
-      <w:proofErr w:type="spellStart"/>
-      <w:r>
-        <w:t>IEventSourcingHandler.SaveAsync</w:t>
-      </w:r>
-      <w:proofErr w:type="spellEnd"/>
-      <w:r>
-        <w:t>()</w:t>
-      </w:r>
-    </w:p>
-    <w:p>
-      <w:pPr>
-        <w:pStyle w:val="ListParagraph"/>
-        <w:numPr>
-          <w:ilvl w:val="5"/>
-          <w:numId w:val="7"/>
-        </w:numPr>
-      </w:pPr>
-      <w:proofErr w:type="spellStart"/>
-      <w:r>
-        <w:t>AggregateRoot.GetUncommitedChanges</w:t>
-      </w:r>
-      <w:proofErr w:type="spellEnd"/>
-      <w:r>
-        <w:t>()</w:t>
-      </w:r>
-    </w:p>
-    <w:p>
-      <w:pPr>
-        <w:pStyle w:val="ListParagraph"/>
-        <w:numPr>
-          <w:ilvl w:val="5"/>
-          <w:numId w:val="7"/>
-        </w:numPr>
-      </w:pPr>
-      <w:proofErr w:type="spellStart"/>
-      <w:r>
-        <w:t>IEventStore.SaveEventAsync</w:t>
-      </w:r>
-      <w:proofErr w:type="spellEnd"/>
-      <w:r>
-        <w:t>()</w:t>
-      </w:r>
-    </w:p>
-    <w:p>
-      <w:pPr>
-        <w:pStyle w:val="ListParagraph"/>
-        <w:numPr>
-          <w:ilvl w:val="6"/>
-          <w:numId w:val="7"/>
-        </w:numPr>
-      </w:pPr>
-      <w:proofErr w:type="spellStart"/>
-      <w:r>
-        <w:t>IEventStoreRepository.FindByAggregateId</w:t>
-      </w:r>
-      <w:proofErr w:type="spellEnd"/>
-      <w:r>
-        <w:t>()</w:t>
-      </w:r>
-    </w:p>
-    <w:p>
-      <w:pPr>
-        <w:pStyle w:val="ListParagraph"/>
-        <w:numPr>
-          <w:ilvl w:val="6"/>
-          <w:numId w:val="7"/>
-        </w:numPr>
-      </w:pPr>
-      <w:proofErr w:type="spellStart"/>
-      <w:r>
-        <w:t>IEventStoreRepository.SaveAsync</w:t>
-      </w:r>
-      <w:proofErr w:type="spellEnd"/>
-      <w:r>
-        <w:t>()</w:t>
-      </w:r>
-    </w:p>
-    <w:p>
-      <w:pPr>
-        <w:pStyle w:val="ListParagraph"/>
-        <w:numPr>
-          <w:ilvl w:val="6"/>
-          <w:numId w:val="7"/>
-        </w:numPr>
-      </w:pPr>
-      <w:proofErr w:type="spellStart"/>
-      <w:r>
-        <w:t>IEventProducer.ProduceAsync</w:t>
-      </w:r>
-      <w:proofErr w:type="spellEnd"/>
-      <w:r>
-        <w:t xml:space="preserve"> ()</w:t>
-      </w:r>
-    </w:p>
-    <w:p>
-      <w:pPr>
-        <w:pStyle w:val="ListParagraph"/>
-        <w:numPr>
-          <w:ilvl w:val="5"/>
-          <w:numId w:val="7"/>
-        </w:numPr>
-      </w:pPr>
-      <w:proofErr w:type="spellStart"/>
-      <w:r>
-        <w:t>AggregateRoot.MarkChangesAsCommited</w:t>
-      </w:r>
-      <w:proofErr w:type="spellEnd"/>
-      <w:r>
-        <w:t>()</w:t>
-      </w:r>
-    </w:p>
-    <w:p>
-      <w:pPr>
-        <w:pStyle w:val="ListParagraph"/>
-        <w:numPr>
-          <w:ilvl w:val="0"/>
-          <w:numId w:val="7"/>
-        </w:numPr>
-      </w:pPr>
-      <w:proofErr w:type="spellStart"/>
-      <w:r>
-        <w:t>Post.Query</w:t>
-      </w:r>
-      <w:proofErr w:type="spellEnd"/>
-    </w:p>
-    <w:p>
-      <w:pPr>
-        <w:pStyle w:val="ListParagraph"/>
-        <w:numPr>
-          <w:ilvl w:val="1"/>
-          <w:numId w:val="7"/>
-        </w:numPr>
-      </w:pPr>
-      <w:proofErr w:type="spellStart"/>
-      <w:r>
-        <w:t>IEventConsumer</w:t>
-      </w:r>
-      <w:proofErr w:type="spellEnd"/>
-    </w:p>
-    <w:p>
-      <w:pPr>
-        <w:pStyle w:val="ListParagraph"/>
-        <w:numPr>
-          <w:ilvl w:val="2"/>
-          <w:numId w:val="7"/>
-        </w:numPr>
-      </w:pPr>
-      <w:proofErr w:type="spellStart"/>
-      <w:r>
-        <w:t>IEventHandler.On</w:t>
-      </w:r>
-      <w:proofErr w:type="spellEnd"/>
-      <w:r>
-        <w:t>(</w:t>
-      </w:r>
-      <w:proofErr w:type="spellStart"/>
-      <w:r>
-        <w:t>CommentAddedEvent</w:t>
-      </w:r>
-      <w:proofErr w:type="spellEnd"/>
-      <w:r>
-        <w:t>)</w:t>
-      </w:r>
-    </w:p>
-    <w:p>
-      <w:pPr>
-        <w:pStyle w:val="ListParagraph"/>
-        <w:numPr>
-          <w:ilvl w:val="3"/>
-          <w:numId w:val="7"/>
-        </w:numPr>
-      </w:pPr>
-      <w:proofErr w:type="spellStart"/>
-      <w:r>
-        <w:t>CommentRepository.CreateAsync</w:t>
+        <w:t>CommentRepository.</w:t>
+      </w:r>
+      <w:r>
+        <w:t>Delete</w:t>
+      </w:r>
+      <w:r>
+        <w:t>Async</w:t>
       </w:r>
       <w:proofErr w:type="spellEnd"/>
       <w:r>
@@ -2146,6 +3090,178 @@
     </w:lvl>
   </w:abstractNum>
   <w:abstractNum w:abstractNumId="2" w15:restartNumberingAfterBreak="0">
+    <w:nsid w:val="53B81186"/>
+    <w:multiLevelType w:val="hybridMultilevel"/>
+    <w:tmpl w:val="7228F6A0"/>
+    <w:lvl w:ilvl="0" w:tplc="0409000F">
+      <w:start w:val="1"/>
+      <w:numFmt w:val="decimal"/>
+      <w:lvlText w:val="%1."/>
+      <w:lvlJc w:val="left"/>
+      <w:pPr>
+        <w:ind w:left="720" w:hanging="360"/>
+      </w:pPr>
+    </w:lvl>
+    <w:lvl w:ilvl="1" w:tplc="04090019">
+      <w:start w:val="1"/>
+      <w:numFmt w:val="lowerLetter"/>
+      <w:lvlText w:val="%2."/>
+      <w:lvlJc w:val="left"/>
+      <w:pPr>
+        <w:ind w:left="1440" w:hanging="360"/>
+      </w:pPr>
+    </w:lvl>
+    <w:lvl w:ilvl="2" w:tplc="0409001B">
+      <w:start w:val="1"/>
+      <w:numFmt w:val="lowerRoman"/>
+      <w:lvlText w:val="%3."/>
+      <w:lvlJc w:val="right"/>
+      <w:pPr>
+        <w:ind w:left="2160" w:hanging="180"/>
+      </w:pPr>
+    </w:lvl>
+    <w:lvl w:ilvl="3" w:tplc="0409000F">
+      <w:start w:val="1"/>
+      <w:numFmt w:val="decimal"/>
+      <w:lvlText w:val="%4."/>
+      <w:lvlJc w:val="left"/>
+      <w:pPr>
+        <w:ind w:left="2880" w:hanging="360"/>
+      </w:pPr>
+    </w:lvl>
+    <w:lvl w:ilvl="4" w:tplc="04090019">
+      <w:start w:val="1"/>
+      <w:numFmt w:val="lowerLetter"/>
+      <w:lvlText w:val="%5."/>
+      <w:lvlJc w:val="left"/>
+      <w:pPr>
+        <w:ind w:left="3600" w:hanging="360"/>
+      </w:pPr>
+    </w:lvl>
+    <w:lvl w:ilvl="5" w:tplc="0409001B">
+      <w:start w:val="1"/>
+      <w:numFmt w:val="lowerRoman"/>
+      <w:lvlText w:val="%6."/>
+      <w:lvlJc w:val="right"/>
+      <w:pPr>
+        <w:ind w:left="4320" w:hanging="180"/>
+      </w:pPr>
+    </w:lvl>
+    <w:lvl w:ilvl="6" w:tplc="0409000F">
+      <w:start w:val="1"/>
+      <w:numFmt w:val="decimal"/>
+      <w:lvlText w:val="%7."/>
+      <w:lvlJc w:val="left"/>
+      <w:pPr>
+        <w:ind w:left="5040" w:hanging="360"/>
+      </w:pPr>
+    </w:lvl>
+    <w:lvl w:ilvl="7" w:tplc="04090019">
+      <w:start w:val="1"/>
+      <w:numFmt w:val="lowerLetter"/>
+      <w:lvlText w:val="%8."/>
+      <w:lvlJc w:val="left"/>
+      <w:pPr>
+        <w:ind w:left="5760" w:hanging="360"/>
+      </w:pPr>
+    </w:lvl>
+    <w:lvl w:ilvl="8" w:tplc="0409001B" w:tentative="1">
+      <w:start w:val="1"/>
+      <w:numFmt w:val="lowerRoman"/>
+      <w:lvlText w:val="%9."/>
+      <w:lvlJc w:val="right"/>
+      <w:pPr>
+        <w:ind w:left="6480" w:hanging="180"/>
+      </w:pPr>
+    </w:lvl>
+  </w:abstractNum>
+  <w:abstractNum w:abstractNumId="3" w15:restartNumberingAfterBreak="0">
+    <w:nsid w:val="570D66E9"/>
+    <w:multiLevelType w:val="hybridMultilevel"/>
+    <w:tmpl w:val="729C6B44"/>
+    <w:lvl w:ilvl="0" w:tplc="0409000F">
+      <w:start w:val="1"/>
+      <w:numFmt w:val="decimal"/>
+      <w:lvlText w:val="%1."/>
+      <w:lvlJc w:val="left"/>
+      <w:pPr>
+        <w:ind w:left="2340" w:hanging="360"/>
+      </w:pPr>
+    </w:lvl>
+    <w:lvl w:ilvl="1" w:tplc="04090019" w:tentative="1">
+      <w:start w:val="1"/>
+      <w:numFmt w:val="lowerLetter"/>
+      <w:lvlText w:val="%2."/>
+      <w:lvlJc w:val="left"/>
+      <w:pPr>
+        <w:ind w:left="3060" w:hanging="360"/>
+      </w:pPr>
+    </w:lvl>
+    <w:lvl w:ilvl="2" w:tplc="0409001B" w:tentative="1">
+      <w:start w:val="1"/>
+      <w:numFmt w:val="lowerRoman"/>
+      <w:lvlText w:val="%3."/>
+      <w:lvlJc w:val="right"/>
+      <w:pPr>
+        <w:ind w:left="3780" w:hanging="180"/>
+      </w:pPr>
+    </w:lvl>
+    <w:lvl w:ilvl="3" w:tplc="0409000F" w:tentative="1">
+      <w:start w:val="1"/>
+      <w:numFmt w:val="decimal"/>
+      <w:lvlText w:val="%4."/>
+      <w:lvlJc w:val="left"/>
+      <w:pPr>
+        <w:ind w:left="4500" w:hanging="360"/>
+      </w:pPr>
+    </w:lvl>
+    <w:lvl w:ilvl="4" w:tplc="04090019" w:tentative="1">
+      <w:start w:val="1"/>
+      <w:numFmt w:val="lowerLetter"/>
+      <w:lvlText w:val="%5."/>
+      <w:lvlJc w:val="left"/>
+      <w:pPr>
+        <w:ind w:left="5220" w:hanging="360"/>
+      </w:pPr>
+    </w:lvl>
+    <w:lvl w:ilvl="5" w:tplc="0409001B" w:tentative="1">
+      <w:start w:val="1"/>
+      <w:numFmt w:val="lowerRoman"/>
+      <w:lvlText w:val="%6."/>
+      <w:lvlJc w:val="right"/>
+      <w:pPr>
+        <w:ind w:left="5940" w:hanging="180"/>
+      </w:pPr>
+    </w:lvl>
+    <w:lvl w:ilvl="6" w:tplc="0409000F" w:tentative="1">
+      <w:start w:val="1"/>
+      <w:numFmt w:val="decimal"/>
+      <w:lvlText w:val="%7."/>
+      <w:lvlJc w:val="left"/>
+      <w:pPr>
+        <w:ind w:left="6660" w:hanging="360"/>
+      </w:pPr>
+    </w:lvl>
+    <w:lvl w:ilvl="7" w:tplc="04090019" w:tentative="1">
+      <w:start w:val="1"/>
+      <w:numFmt w:val="lowerLetter"/>
+      <w:lvlText w:val="%8."/>
+      <w:lvlJc w:val="left"/>
+      <w:pPr>
+        <w:ind w:left="7380" w:hanging="360"/>
+      </w:pPr>
+    </w:lvl>
+    <w:lvl w:ilvl="8" w:tplc="0409001B" w:tentative="1">
+      <w:start w:val="1"/>
+      <w:numFmt w:val="lowerRoman"/>
+      <w:lvlText w:val="%9."/>
+      <w:lvlJc w:val="right"/>
+      <w:pPr>
+        <w:ind w:left="8100" w:hanging="180"/>
+      </w:pPr>
+    </w:lvl>
+  </w:abstractNum>
+  <w:abstractNum w:abstractNumId="4" w15:restartNumberingAfterBreak="0">
     <w:nsid w:val="662C0521"/>
     <w:multiLevelType w:val="hybridMultilevel"/>
     <w:tmpl w:val="7228F6A0"/>
@@ -2231,7 +3347,7 @@
       </w:pPr>
     </w:lvl>
   </w:abstractNum>
-  <w:abstractNum w:abstractNumId="3" w15:restartNumberingAfterBreak="0">
+  <w:abstractNum w:abstractNumId="5" w15:restartNumberingAfterBreak="0">
     <w:nsid w:val="69412200"/>
     <w:multiLevelType w:val="hybridMultilevel"/>
     <w:tmpl w:val="0200F90E"/>
@@ -2317,7 +3433,7 @@
       </w:pPr>
     </w:lvl>
   </w:abstractNum>
-  <w:abstractNum w:abstractNumId="4" w15:restartNumberingAfterBreak="0">
+  <w:abstractNum w:abstractNumId="6" w15:restartNumberingAfterBreak="0">
     <w:nsid w:val="6D396A34"/>
     <w:multiLevelType w:val="hybridMultilevel"/>
     <w:tmpl w:val="7228F6A0"/>
@@ -2403,7 +3519,120 @@
       </w:pPr>
     </w:lvl>
   </w:abstractNum>
-  <w:abstractNum w:abstractNumId="5" w15:restartNumberingAfterBreak="0">
+  <w:abstractNum w:abstractNumId="7" w15:restartNumberingAfterBreak="0">
+    <w:nsid w:val="789E1752"/>
+    <w:multiLevelType w:val="hybridMultilevel"/>
+    <w:tmpl w:val="C23E7BE0"/>
+    <w:lvl w:ilvl="0" w:tplc="04090001">
+      <w:start w:val="1"/>
+      <w:numFmt w:val="bullet"/>
+      <w:lvlText w:val=""/>
+      <w:lvlJc w:val="left"/>
+      <w:pPr>
+        <w:ind w:left="1440" w:hanging="360"/>
+      </w:pPr>
+      <w:rPr>
+        <w:rFonts w:ascii="Symbol" w:hAnsi="Symbol" w:hint="default"/>
+      </w:rPr>
+    </w:lvl>
+    <w:lvl w:ilvl="1" w:tplc="04090003" w:tentative="1">
+      <w:start w:val="1"/>
+      <w:numFmt w:val="bullet"/>
+      <w:lvlText w:val="o"/>
+      <w:lvlJc w:val="left"/>
+      <w:pPr>
+        <w:ind w:left="2160" w:hanging="360"/>
+      </w:pPr>
+      <w:rPr>
+        <w:rFonts w:ascii="Courier New" w:hAnsi="Courier New" w:cs="Courier New" w:hint="default"/>
+      </w:rPr>
+    </w:lvl>
+    <w:lvl w:ilvl="2" w:tplc="04090005" w:tentative="1">
+      <w:start w:val="1"/>
+      <w:numFmt w:val="bullet"/>
+      <w:lvlText w:val=""/>
+      <w:lvlJc w:val="left"/>
+      <w:pPr>
+        <w:ind w:left="2880" w:hanging="360"/>
+      </w:pPr>
+      <w:rPr>
+        <w:rFonts w:ascii="Wingdings" w:hAnsi="Wingdings" w:hint="default"/>
+      </w:rPr>
+    </w:lvl>
+    <w:lvl w:ilvl="3" w:tplc="04090001" w:tentative="1">
+      <w:start w:val="1"/>
+      <w:numFmt w:val="bullet"/>
+      <w:lvlText w:val=""/>
+      <w:lvlJc w:val="left"/>
+      <w:pPr>
+        <w:ind w:left="3600" w:hanging="360"/>
+      </w:pPr>
+      <w:rPr>
+        <w:rFonts w:ascii="Symbol" w:hAnsi="Symbol" w:hint="default"/>
+      </w:rPr>
+    </w:lvl>
+    <w:lvl w:ilvl="4" w:tplc="04090003" w:tentative="1">
+      <w:start w:val="1"/>
+      <w:numFmt w:val="bullet"/>
+      <w:lvlText w:val="o"/>
+      <w:lvlJc w:val="left"/>
+      <w:pPr>
+        <w:ind w:left="4320" w:hanging="360"/>
+      </w:pPr>
+      <w:rPr>
+        <w:rFonts w:ascii="Courier New" w:hAnsi="Courier New" w:cs="Courier New" w:hint="default"/>
+      </w:rPr>
+    </w:lvl>
+    <w:lvl w:ilvl="5" w:tplc="04090005" w:tentative="1">
+      <w:start w:val="1"/>
+      <w:numFmt w:val="bullet"/>
+      <w:lvlText w:val=""/>
+      <w:lvlJc w:val="left"/>
+      <w:pPr>
+        <w:ind w:left="5040" w:hanging="360"/>
+      </w:pPr>
+      <w:rPr>
+        <w:rFonts w:ascii="Wingdings" w:hAnsi="Wingdings" w:hint="default"/>
+      </w:rPr>
+    </w:lvl>
+    <w:lvl w:ilvl="6" w:tplc="04090001" w:tentative="1">
+      <w:start w:val="1"/>
+      <w:numFmt w:val="bullet"/>
+      <w:lvlText w:val=""/>
+      <w:lvlJc w:val="left"/>
+      <w:pPr>
+        <w:ind w:left="5760" w:hanging="360"/>
+      </w:pPr>
+      <w:rPr>
+        <w:rFonts w:ascii="Symbol" w:hAnsi="Symbol" w:hint="default"/>
+      </w:rPr>
+    </w:lvl>
+    <w:lvl w:ilvl="7" w:tplc="04090003" w:tentative="1">
+      <w:start w:val="1"/>
+      <w:numFmt w:val="bullet"/>
+      <w:lvlText w:val="o"/>
+      <w:lvlJc w:val="left"/>
+      <w:pPr>
+        <w:ind w:left="6480" w:hanging="360"/>
+      </w:pPr>
+      <w:rPr>
+        <w:rFonts w:ascii="Courier New" w:hAnsi="Courier New" w:cs="Courier New" w:hint="default"/>
+      </w:rPr>
+    </w:lvl>
+    <w:lvl w:ilvl="8" w:tplc="04090005" w:tentative="1">
+      <w:start w:val="1"/>
+      <w:numFmt w:val="bullet"/>
+      <w:lvlText w:val=""/>
+      <w:lvlJc w:val="left"/>
+      <w:pPr>
+        <w:ind w:left="7200" w:hanging="360"/>
+      </w:pPr>
+      <w:rPr>
+        <w:rFonts w:ascii="Wingdings" w:hAnsi="Wingdings" w:hint="default"/>
+      </w:rPr>
+    </w:lvl>
+  </w:abstractNum>
+  <w:abstractNum w:abstractNumId="8" w15:restartNumberingAfterBreak="0">
     <w:nsid w:val="78EC4A89"/>
     <w:multiLevelType w:val="hybridMultilevel"/>
     <w:tmpl w:val="7228F6A0"/>
@@ -2489,7 +3718,7 @@
       </w:pPr>
     </w:lvl>
   </w:abstractNum>
-  <w:abstractNum w:abstractNumId="6" w15:restartNumberingAfterBreak="0">
+  <w:abstractNum w:abstractNumId="9" w15:restartNumberingAfterBreak="0">
     <w:nsid w:val="7EC346F6"/>
     <w:multiLevelType w:val="hybridMultilevel"/>
     <w:tmpl w:val="30E05A4E"/>
@@ -2576,16 +3805,16 @@
     </w:lvl>
   </w:abstractNum>
   <w:num w:numId="1">
-    <w:abstractNumId w:val="3"/>
+    <w:abstractNumId w:val="5"/>
   </w:num>
   <w:num w:numId="2">
+    <w:abstractNumId w:val="9"/>
+  </w:num>
+  <w:num w:numId="3">
     <w:abstractNumId w:val="6"/>
   </w:num>
-  <w:num w:numId="3">
+  <w:num w:numId="4">
     <w:abstractNumId w:val="4"/>
-  </w:num>
-  <w:num w:numId="4">
-    <w:abstractNumId w:val="2"/>
   </w:num>
   <w:num w:numId="5">
     <w:abstractNumId w:val="1"/>
@@ -2594,7 +3823,16 @@
     <w:abstractNumId w:val="0"/>
   </w:num>
   <w:num w:numId="7">
-    <w:abstractNumId w:val="5"/>
+    <w:abstractNumId w:val="8"/>
+  </w:num>
+  <w:num w:numId="8">
+    <w:abstractNumId w:val="7"/>
+  </w:num>
+  <w:num w:numId="9">
+    <w:abstractNumId w:val="3"/>
+  </w:num>
+  <w:num w:numId="10">
+    <w:abstractNumId w:val="2"/>
   </w:num>
 </w:numbering>
 </file>
